--- a/Implementasi ADT Non Binary Tree.docx
+++ b/Implementasi ADT Non Binary Tree.docx
@@ -236,13 +236,23 @@
         <w:tab/>
         <w:t xml:space="preserve">: </w:t>
       </w:r>
-      <w:r>
-        <w:rPr>
-          <w:rFonts w:ascii="Times New Roman" w:hAnsi="Times New Roman" w:cs="Times New Roman"/>
-          <w:sz w:val="24"/>
-          <w:szCs w:val="24"/>
-        </w:rPr>
-        <w:t xml:space="preserve">Febriyoga Bagus S. </w:t>
+      <w:proofErr w:type="spellStart"/>
+      <w:r>
+        <w:rPr>
+          <w:rFonts w:ascii="Times New Roman" w:hAnsi="Times New Roman" w:cs="Times New Roman"/>
+          <w:sz w:val="24"/>
+          <w:szCs w:val="24"/>
+        </w:rPr>
+        <w:t>Febriyoga</w:t>
+      </w:r>
+      <w:proofErr w:type="spellEnd"/>
+      <w:r>
+        <w:rPr>
+          <w:rFonts w:ascii="Times New Roman" w:hAnsi="Times New Roman" w:cs="Times New Roman"/>
+          <w:sz w:val="24"/>
+          <w:szCs w:val="24"/>
+        </w:rPr>
+        <w:t xml:space="preserve"> Bagus S. </w:t>
       </w:r>
       <w:r>
         <w:rPr>
@@ -272,34 +282,14 @@
         </w:rPr>
         <w:t xml:space="preserve">  </w:t>
       </w:r>
-      <w:proofErr w:type="spellStart"/>
-      <w:r>
-        <w:rPr>
-          <w:rFonts w:ascii="Times New Roman" w:hAnsi="Times New Roman" w:cs="Times New Roman"/>
-          <w:sz w:val="24"/>
-          <w:szCs w:val="24"/>
-        </w:rPr>
-        <w:t>Luthfi</w:t>
-      </w:r>
-      <w:proofErr w:type="spellEnd"/>
-      <w:r>
-        <w:rPr>
-          <w:rFonts w:ascii="Times New Roman" w:hAnsi="Times New Roman" w:cs="Times New Roman"/>
-          <w:sz w:val="24"/>
-          <w:szCs w:val="24"/>
-        </w:rPr>
-        <w:t xml:space="preserve"> </w:t>
-      </w:r>
-      <w:proofErr w:type="spellStart"/>
-      <w:r>
-        <w:rPr>
-          <w:rFonts w:ascii="Times New Roman" w:hAnsi="Times New Roman" w:cs="Times New Roman"/>
-          <w:sz w:val="24"/>
-          <w:szCs w:val="24"/>
-        </w:rPr>
-        <w:t>Alri</w:t>
-      </w:r>
-      <w:proofErr w:type="spellEnd"/>
+      <w:r>
+        <w:rPr>
+          <w:rFonts w:ascii="Times New Roman" w:hAnsi="Times New Roman" w:cs="Times New Roman"/>
+          <w:sz w:val="24"/>
+          <w:szCs w:val="24"/>
+        </w:rPr>
+        <w:t>Luthfi Alri</w:t>
+      </w:r>
       <w:r>
         <w:rPr>
           <w:rFonts w:ascii="Times New Roman" w:hAnsi="Times New Roman" w:cs="Times New Roman"/>
@@ -1202,368 +1192,607 @@
           <w:szCs w:val="24"/>
         </w:rPr>
       </w:pPr>
+      <w:proofErr w:type="spellStart"/>
+      <w:r>
+        <w:rPr>
+          <w:rFonts w:ascii="Times New Roman" w:hAnsi="Times New Roman" w:cs="Times New Roman"/>
+          <w:sz w:val="24"/>
+          <w:szCs w:val="24"/>
+        </w:rPr>
+        <w:t>Jika</w:t>
+      </w:r>
+      <w:proofErr w:type="spellEnd"/>
+      <w:r>
+        <w:rPr>
+          <w:rFonts w:ascii="Times New Roman" w:hAnsi="Times New Roman" w:cs="Times New Roman"/>
+          <w:sz w:val="24"/>
+          <w:szCs w:val="24"/>
+        </w:rPr>
+        <w:t xml:space="preserve"> sultan </w:t>
+      </w:r>
+      <w:proofErr w:type="spellStart"/>
+      <w:r>
+        <w:rPr>
+          <w:rFonts w:ascii="Times New Roman" w:hAnsi="Times New Roman" w:cs="Times New Roman"/>
+          <w:sz w:val="24"/>
+          <w:szCs w:val="24"/>
+        </w:rPr>
+        <w:t>tidak</w:t>
+      </w:r>
+      <w:proofErr w:type="spellEnd"/>
+      <w:r>
+        <w:rPr>
+          <w:rFonts w:ascii="Times New Roman" w:hAnsi="Times New Roman" w:cs="Times New Roman"/>
+          <w:sz w:val="24"/>
+          <w:szCs w:val="24"/>
+        </w:rPr>
+        <w:t xml:space="preserve"> </w:t>
+      </w:r>
+      <w:proofErr w:type="spellStart"/>
+      <w:r>
+        <w:rPr>
+          <w:rFonts w:ascii="Times New Roman" w:hAnsi="Times New Roman" w:cs="Times New Roman"/>
+          <w:sz w:val="24"/>
+          <w:szCs w:val="24"/>
+        </w:rPr>
+        <w:t>memiliki</w:t>
+      </w:r>
+      <w:proofErr w:type="spellEnd"/>
+      <w:r>
+        <w:rPr>
+          <w:rFonts w:ascii="Times New Roman" w:hAnsi="Times New Roman" w:cs="Times New Roman"/>
+          <w:sz w:val="24"/>
+          <w:szCs w:val="24"/>
+        </w:rPr>
+        <w:t xml:space="preserve"> </w:t>
+      </w:r>
+      <w:proofErr w:type="spellStart"/>
+      <w:r>
+        <w:rPr>
+          <w:rFonts w:ascii="Times New Roman" w:hAnsi="Times New Roman" w:cs="Times New Roman"/>
+          <w:sz w:val="24"/>
+          <w:szCs w:val="24"/>
+        </w:rPr>
+        <w:t>anak</w:t>
+      </w:r>
+      <w:proofErr w:type="spellEnd"/>
+      <w:r>
+        <w:rPr>
+          <w:rFonts w:ascii="Times New Roman" w:hAnsi="Times New Roman" w:cs="Times New Roman"/>
+          <w:sz w:val="24"/>
+          <w:szCs w:val="24"/>
+        </w:rPr>
+        <w:t xml:space="preserve"> </w:t>
+      </w:r>
+      <w:proofErr w:type="spellStart"/>
+      <w:r>
+        <w:rPr>
+          <w:rFonts w:ascii="Times New Roman" w:hAnsi="Times New Roman" w:cs="Times New Roman"/>
+          <w:sz w:val="24"/>
+          <w:szCs w:val="24"/>
+        </w:rPr>
+        <w:t>laki-laki</w:t>
+      </w:r>
+      <w:proofErr w:type="spellEnd"/>
+      <w:r>
+        <w:rPr>
+          <w:rFonts w:ascii="Times New Roman" w:hAnsi="Times New Roman" w:cs="Times New Roman"/>
+          <w:sz w:val="24"/>
+          <w:szCs w:val="24"/>
+        </w:rPr>
+        <w:t xml:space="preserve"> dan </w:t>
+      </w:r>
+      <w:proofErr w:type="spellStart"/>
+      <w:r>
+        <w:rPr>
+          <w:rFonts w:ascii="Times New Roman" w:hAnsi="Times New Roman" w:cs="Times New Roman"/>
+          <w:sz w:val="24"/>
+          <w:szCs w:val="24"/>
+        </w:rPr>
+        <w:t>tidak</w:t>
+      </w:r>
+      <w:proofErr w:type="spellEnd"/>
+      <w:r>
+        <w:rPr>
+          <w:rFonts w:ascii="Times New Roman" w:hAnsi="Times New Roman" w:cs="Times New Roman"/>
+          <w:sz w:val="24"/>
+          <w:szCs w:val="24"/>
+        </w:rPr>
+        <w:t xml:space="preserve"> </w:t>
+      </w:r>
+      <w:proofErr w:type="spellStart"/>
+      <w:r>
+        <w:rPr>
+          <w:rFonts w:ascii="Times New Roman" w:hAnsi="Times New Roman" w:cs="Times New Roman"/>
+          <w:sz w:val="24"/>
+          <w:szCs w:val="24"/>
+        </w:rPr>
+        <w:t>memiliki</w:t>
+      </w:r>
+      <w:proofErr w:type="spellEnd"/>
+      <w:r>
+        <w:rPr>
+          <w:rFonts w:ascii="Times New Roman" w:hAnsi="Times New Roman" w:cs="Times New Roman"/>
+          <w:sz w:val="24"/>
+          <w:szCs w:val="24"/>
+        </w:rPr>
+        <w:t xml:space="preserve"> </w:t>
+      </w:r>
+      <w:proofErr w:type="spellStart"/>
+      <w:r>
+        <w:rPr>
+          <w:rFonts w:ascii="Times New Roman" w:hAnsi="Times New Roman" w:cs="Times New Roman"/>
+          <w:sz w:val="24"/>
+          <w:szCs w:val="24"/>
+        </w:rPr>
+        <w:t>adik</w:t>
+      </w:r>
+      <w:proofErr w:type="spellEnd"/>
+      <w:r>
+        <w:rPr>
+          <w:rFonts w:ascii="Times New Roman" w:hAnsi="Times New Roman" w:cs="Times New Roman"/>
+          <w:sz w:val="24"/>
+          <w:szCs w:val="24"/>
+        </w:rPr>
+        <w:t xml:space="preserve"> </w:t>
+      </w:r>
+      <w:proofErr w:type="spellStart"/>
+      <w:r>
+        <w:rPr>
+          <w:rFonts w:ascii="Times New Roman" w:hAnsi="Times New Roman" w:cs="Times New Roman"/>
+          <w:sz w:val="24"/>
+          <w:szCs w:val="24"/>
+        </w:rPr>
+        <w:t>laki-laki</w:t>
+      </w:r>
+      <w:proofErr w:type="spellEnd"/>
+      <w:r>
+        <w:rPr>
+          <w:rFonts w:ascii="Times New Roman" w:hAnsi="Times New Roman" w:cs="Times New Roman"/>
+          <w:sz w:val="24"/>
+          <w:szCs w:val="24"/>
+        </w:rPr>
+        <w:t xml:space="preserve">, </w:t>
+      </w:r>
+      <w:proofErr w:type="spellStart"/>
+      <w:r>
+        <w:rPr>
+          <w:rFonts w:ascii="Times New Roman" w:hAnsi="Times New Roman" w:cs="Times New Roman"/>
+          <w:sz w:val="24"/>
+          <w:szCs w:val="24"/>
+        </w:rPr>
+        <w:t>maka</w:t>
+      </w:r>
+      <w:proofErr w:type="spellEnd"/>
+      <w:r>
+        <w:rPr>
+          <w:rFonts w:ascii="Times New Roman" w:hAnsi="Times New Roman" w:cs="Times New Roman"/>
+          <w:sz w:val="24"/>
+          <w:szCs w:val="24"/>
+        </w:rPr>
+        <w:t xml:space="preserve"> </w:t>
+      </w:r>
+      <w:proofErr w:type="spellStart"/>
+      <w:r>
+        <w:rPr>
+          <w:rFonts w:ascii="Times New Roman" w:hAnsi="Times New Roman" w:cs="Times New Roman"/>
+          <w:sz w:val="24"/>
+          <w:szCs w:val="24"/>
+        </w:rPr>
+        <w:t>pewaris</w:t>
+      </w:r>
+      <w:proofErr w:type="spellEnd"/>
+      <w:r>
+        <w:rPr>
+          <w:rFonts w:ascii="Times New Roman" w:hAnsi="Times New Roman" w:cs="Times New Roman"/>
+          <w:sz w:val="24"/>
+          <w:szCs w:val="24"/>
+        </w:rPr>
+        <w:t xml:space="preserve"> </w:t>
+      </w:r>
+      <w:proofErr w:type="spellStart"/>
+      <w:r>
+        <w:rPr>
+          <w:rFonts w:ascii="Times New Roman" w:hAnsi="Times New Roman" w:cs="Times New Roman"/>
+          <w:sz w:val="24"/>
+          <w:szCs w:val="24"/>
+        </w:rPr>
+        <w:t>tahta</w:t>
+      </w:r>
+      <w:proofErr w:type="spellEnd"/>
+      <w:r>
+        <w:rPr>
+          <w:rFonts w:ascii="Times New Roman" w:hAnsi="Times New Roman" w:cs="Times New Roman"/>
+          <w:sz w:val="24"/>
+          <w:szCs w:val="24"/>
+        </w:rPr>
+        <w:t xml:space="preserve"> </w:t>
+      </w:r>
+      <w:proofErr w:type="spellStart"/>
+      <w:r>
+        <w:rPr>
+          <w:rFonts w:ascii="Times New Roman" w:hAnsi="Times New Roman" w:cs="Times New Roman"/>
+          <w:sz w:val="24"/>
+          <w:szCs w:val="24"/>
+        </w:rPr>
+        <w:t>adalah</w:t>
+      </w:r>
+      <w:proofErr w:type="spellEnd"/>
+      <w:r>
+        <w:rPr>
+          <w:rFonts w:ascii="Times New Roman" w:hAnsi="Times New Roman" w:cs="Times New Roman"/>
+          <w:sz w:val="24"/>
+          <w:szCs w:val="24"/>
+        </w:rPr>
+        <w:t xml:space="preserve"> </w:t>
+      </w:r>
+      <w:proofErr w:type="spellStart"/>
+      <w:r>
+        <w:rPr>
+          <w:rFonts w:ascii="Times New Roman" w:hAnsi="Times New Roman" w:cs="Times New Roman"/>
+          <w:sz w:val="24"/>
+          <w:szCs w:val="24"/>
+        </w:rPr>
+        <w:t>seorang</w:t>
+      </w:r>
+      <w:proofErr w:type="spellEnd"/>
+      <w:r>
+        <w:rPr>
+          <w:rFonts w:ascii="Times New Roman" w:hAnsi="Times New Roman" w:cs="Times New Roman"/>
+          <w:sz w:val="24"/>
+          <w:szCs w:val="24"/>
+        </w:rPr>
+        <w:t xml:space="preserve"> </w:t>
+      </w:r>
+      <w:proofErr w:type="spellStart"/>
+      <w:r>
+        <w:rPr>
+          <w:rFonts w:ascii="Times New Roman" w:hAnsi="Times New Roman" w:cs="Times New Roman"/>
+          <w:sz w:val="24"/>
+          <w:szCs w:val="24"/>
+        </w:rPr>
+        <w:t>laki-laki</w:t>
+      </w:r>
+      <w:proofErr w:type="spellEnd"/>
+      <w:r>
+        <w:rPr>
+          <w:rFonts w:ascii="Times New Roman" w:hAnsi="Times New Roman" w:cs="Times New Roman"/>
+          <w:sz w:val="24"/>
+          <w:szCs w:val="24"/>
+        </w:rPr>
+        <w:t xml:space="preserve"> </w:t>
+      </w:r>
+      <w:proofErr w:type="spellStart"/>
+      <w:r>
+        <w:rPr>
+          <w:rFonts w:ascii="Times New Roman" w:hAnsi="Times New Roman" w:cs="Times New Roman"/>
+          <w:sz w:val="24"/>
+          <w:szCs w:val="24"/>
+        </w:rPr>
+        <w:t>tertua</w:t>
+      </w:r>
+      <w:proofErr w:type="spellEnd"/>
+      <w:r>
+        <w:rPr>
+          <w:rFonts w:ascii="Times New Roman" w:hAnsi="Times New Roman" w:cs="Times New Roman"/>
+          <w:sz w:val="24"/>
+          <w:szCs w:val="24"/>
+        </w:rPr>
+        <w:t xml:space="preserve"> yang </w:t>
+      </w:r>
+      <w:proofErr w:type="spellStart"/>
+      <w:r>
+        <w:rPr>
+          <w:rFonts w:ascii="Times New Roman" w:hAnsi="Times New Roman" w:cs="Times New Roman"/>
+          <w:sz w:val="24"/>
+          <w:szCs w:val="24"/>
+        </w:rPr>
+        <w:t>berada</w:t>
+      </w:r>
+      <w:proofErr w:type="spellEnd"/>
+      <w:r>
+        <w:rPr>
+          <w:rFonts w:ascii="Times New Roman" w:hAnsi="Times New Roman" w:cs="Times New Roman"/>
+          <w:sz w:val="24"/>
+          <w:szCs w:val="24"/>
+        </w:rPr>
+        <w:t xml:space="preserve"> </w:t>
+      </w:r>
+      <w:proofErr w:type="spellStart"/>
+      <w:r>
+        <w:rPr>
+          <w:rFonts w:ascii="Times New Roman" w:hAnsi="Times New Roman" w:cs="Times New Roman"/>
+          <w:sz w:val="24"/>
+          <w:szCs w:val="24"/>
+        </w:rPr>
+        <w:t>dalam</w:t>
+      </w:r>
+      <w:proofErr w:type="spellEnd"/>
+      <w:r>
+        <w:rPr>
+          <w:rFonts w:ascii="Times New Roman" w:hAnsi="Times New Roman" w:cs="Times New Roman"/>
+          <w:sz w:val="24"/>
+          <w:szCs w:val="24"/>
+        </w:rPr>
+        <w:t xml:space="preserve"> </w:t>
+      </w:r>
+      <w:proofErr w:type="spellStart"/>
+      <w:r>
+        <w:rPr>
+          <w:rFonts w:ascii="Times New Roman" w:hAnsi="Times New Roman" w:cs="Times New Roman"/>
+          <w:sz w:val="24"/>
+          <w:szCs w:val="24"/>
+        </w:rPr>
+        <w:t>silsilah</w:t>
+      </w:r>
+      <w:proofErr w:type="spellEnd"/>
+      <w:r>
+        <w:rPr>
+          <w:rFonts w:ascii="Times New Roman" w:hAnsi="Times New Roman" w:cs="Times New Roman"/>
+          <w:sz w:val="24"/>
+          <w:szCs w:val="24"/>
+        </w:rPr>
+        <w:t xml:space="preserve"> </w:t>
+      </w:r>
+      <w:proofErr w:type="spellStart"/>
+      <w:r>
+        <w:rPr>
+          <w:rFonts w:ascii="Times New Roman" w:hAnsi="Times New Roman" w:cs="Times New Roman"/>
+          <w:sz w:val="24"/>
+          <w:szCs w:val="24"/>
+        </w:rPr>
+        <w:t>keluarga</w:t>
+      </w:r>
+      <w:proofErr w:type="spellEnd"/>
+      <w:r>
+        <w:rPr>
+          <w:rFonts w:ascii="Times New Roman" w:hAnsi="Times New Roman" w:cs="Times New Roman"/>
+          <w:sz w:val="24"/>
+          <w:szCs w:val="24"/>
+        </w:rPr>
+        <w:t>.</w:t>
+      </w:r>
+    </w:p>
+    <w:p>
+      <w:pPr>
+        <w:pStyle w:val="ListParagraph"/>
+        <w:numPr>
+          <w:ilvl w:val="0"/>
+          <w:numId w:val="3"/>
+        </w:numPr>
+        <w:spacing w:after="100" w:line="240" w:lineRule="auto"/>
+        <w:rPr>
+          <w:rFonts w:ascii="Times New Roman" w:hAnsi="Times New Roman" w:cs="Times New Roman"/>
+          <w:sz w:val="24"/>
+          <w:szCs w:val="24"/>
+        </w:rPr>
+      </w:pPr>
+      <w:proofErr w:type="spellStart"/>
+      <w:r>
+        <w:rPr>
+          <w:rFonts w:ascii="Times New Roman" w:hAnsi="Times New Roman" w:cs="Times New Roman"/>
+          <w:sz w:val="24"/>
+          <w:szCs w:val="24"/>
+        </w:rPr>
+        <w:t>Pewaris</w:t>
+      </w:r>
+      <w:proofErr w:type="spellEnd"/>
+      <w:r>
+        <w:rPr>
+          <w:rFonts w:ascii="Times New Roman" w:hAnsi="Times New Roman" w:cs="Times New Roman"/>
+          <w:sz w:val="24"/>
+          <w:szCs w:val="24"/>
+        </w:rPr>
+        <w:t xml:space="preserve"> </w:t>
+      </w:r>
+      <w:proofErr w:type="spellStart"/>
+      <w:r>
+        <w:rPr>
+          <w:rFonts w:ascii="Times New Roman" w:hAnsi="Times New Roman" w:cs="Times New Roman"/>
+          <w:sz w:val="24"/>
+          <w:szCs w:val="24"/>
+        </w:rPr>
+        <w:t>tahta</w:t>
+      </w:r>
+      <w:proofErr w:type="spellEnd"/>
+      <w:r>
+        <w:rPr>
+          <w:rFonts w:ascii="Times New Roman" w:hAnsi="Times New Roman" w:cs="Times New Roman"/>
+          <w:sz w:val="24"/>
+          <w:szCs w:val="24"/>
+        </w:rPr>
+        <w:t xml:space="preserve"> </w:t>
+      </w:r>
+      <w:proofErr w:type="spellStart"/>
+      <w:r>
+        <w:rPr>
+          <w:rFonts w:ascii="Times New Roman" w:hAnsi="Times New Roman" w:cs="Times New Roman"/>
+          <w:sz w:val="24"/>
+          <w:szCs w:val="24"/>
+        </w:rPr>
+        <w:t>harus</w:t>
+      </w:r>
+      <w:proofErr w:type="spellEnd"/>
+      <w:r>
+        <w:rPr>
+          <w:rFonts w:ascii="Times New Roman" w:hAnsi="Times New Roman" w:cs="Times New Roman"/>
+          <w:sz w:val="24"/>
+          <w:szCs w:val="24"/>
+        </w:rPr>
+        <w:t xml:space="preserve"> </w:t>
+      </w:r>
+      <w:proofErr w:type="spellStart"/>
+      <w:r>
+        <w:rPr>
+          <w:rFonts w:ascii="Times New Roman" w:hAnsi="Times New Roman" w:cs="Times New Roman"/>
+          <w:sz w:val="24"/>
+          <w:szCs w:val="24"/>
+        </w:rPr>
+        <w:t>sudah</w:t>
+      </w:r>
+      <w:proofErr w:type="spellEnd"/>
+      <w:r>
+        <w:rPr>
+          <w:rFonts w:ascii="Times New Roman" w:hAnsi="Times New Roman" w:cs="Times New Roman"/>
+          <w:sz w:val="24"/>
+          <w:szCs w:val="24"/>
+        </w:rPr>
+        <w:t xml:space="preserve"> </w:t>
+      </w:r>
+      <w:proofErr w:type="spellStart"/>
+      <w:r>
+        <w:rPr>
+          <w:rFonts w:ascii="Times New Roman" w:hAnsi="Times New Roman" w:cs="Times New Roman"/>
+          <w:sz w:val="24"/>
+          <w:szCs w:val="24"/>
+        </w:rPr>
+        <w:t>menikah</w:t>
+      </w:r>
+      <w:proofErr w:type="spellEnd"/>
+      <w:r>
+        <w:rPr>
+          <w:rFonts w:ascii="Times New Roman" w:hAnsi="Times New Roman" w:cs="Times New Roman"/>
+          <w:sz w:val="24"/>
+          <w:szCs w:val="24"/>
+        </w:rPr>
+        <w:t xml:space="preserve"> dan </w:t>
+      </w:r>
+      <w:proofErr w:type="spellStart"/>
+      <w:r>
+        <w:rPr>
+          <w:rFonts w:ascii="Times New Roman" w:hAnsi="Times New Roman" w:cs="Times New Roman"/>
+          <w:sz w:val="24"/>
+          <w:szCs w:val="24"/>
+        </w:rPr>
+        <w:t>mempunyai</w:t>
+      </w:r>
+      <w:proofErr w:type="spellEnd"/>
+      <w:r>
+        <w:rPr>
+          <w:rFonts w:ascii="Times New Roman" w:hAnsi="Times New Roman" w:cs="Times New Roman"/>
+          <w:sz w:val="24"/>
+          <w:szCs w:val="24"/>
+        </w:rPr>
+        <w:t xml:space="preserve"> </w:t>
+      </w:r>
+      <w:proofErr w:type="spellStart"/>
+      <w:r>
+        <w:rPr>
+          <w:rFonts w:ascii="Times New Roman" w:hAnsi="Times New Roman" w:cs="Times New Roman"/>
+          <w:sz w:val="24"/>
+          <w:szCs w:val="24"/>
+        </w:rPr>
+        <w:t>anak</w:t>
+      </w:r>
+      <w:proofErr w:type="spellEnd"/>
+      <w:r>
+        <w:rPr>
+          <w:rFonts w:ascii="Times New Roman" w:hAnsi="Times New Roman" w:cs="Times New Roman"/>
+          <w:sz w:val="24"/>
+          <w:szCs w:val="24"/>
+        </w:rPr>
+        <w:t xml:space="preserve"> </w:t>
+      </w:r>
+      <w:proofErr w:type="spellStart"/>
+      <w:r>
+        <w:rPr>
+          <w:rFonts w:ascii="Times New Roman" w:hAnsi="Times New Roman" w:cs="Times New Roman"/>
+          <w:sz w:val="24"/>
+          <w:szCs w:val="24"/>
+        </w:rPr>
+        <w:t>laki-laki</w:t>
+      </w:r>
+      <w:proofErr w:type="spellEnd"/>
+      <w:r>
+        <w:rPr>
+          <w:rFonts w:ascii="Times New Roman" w:hAnsi="Times New Roman" w:cs="Times New Roman"/>
+          <w:sz w:val="24"/>
+          <w:szCs w:val="24"/>
+        </w:rPr>
+        <w:t xml:space="preserve"> (</w:t>
+      </w:r>
+      <w:proofErr w:type="spellStart"/>
+      <w:r>
+        <w:rPr>
+          <w:rFonts w:ascii="Times New Roman" w:hAnsi="Times New Roman" w:cs="Times New Roman"/>
+          <w:sz w:val="24"/>
+          <w:szCs w:val="24"/>
+        </w:rPr>
+        <w:t>berlaku</w:t>
+      </w:r>
+      <w:proofErr w:type="spellEnd"/>
+      <w:r>
+        <w:rPr>
+          <w:rFonts w:ascii="Times New Roman" w:hAnsi="Times New Roman" w:cs="Times New Roman"/>
+          <w:sz w:val="24"/>
+          <w:szCs w:val="24"/>
+        </w:rPr>
+        <w:t xml:space="preserve"> </w:t>
+      </w:r>
+      <w:proofErr w:type="spellStart"/>
+      <w:r>
+        <w:rPr>
+          <w:rFonts w:ascii="Times New Roman" w:hAnsi="Times New Roman" w:cs="Times New Roman"/>
+          <w:sz w:val="24"/>
+          <w:szCs w:val="24"/>
+        </w:rPr>
+        <w:t>untuk</w:t>
+      </w:r>
+      <w:proofErr w:type="spellEnd"/>
+      <w:r>
+        <w:rPr>
+          <w:rFonts w:ascii="Times New Roman" w:hAnsi="Times New Roman" w:cs="Times New Roman"/>
+          <w:sz w:val="24"/>
+          <w:szCs w:val="24"/>
+        </w:rPr>
+        <w:t xml:space="preserve"> 2010 </w:t>
+      </w:r>
+      <w:proofErr w:type="spellStart"/>
+      <w:r>
+        <w:rPr>
+          <w:rFonts w:ascii="Times New Roman" w:hAnsi="Times New Roman" w:cs="Times New Roman"/>
+          <w:sz w:val="24"/>
+          <w:szCs w:val="24"/>
+        </w:rPr>
+        <w:t>ke</w:t>
+      </w:r>
+      <w:proofErr w:type="spellEnd"/>
+      <w:r>
+        <w:rPr>
+          <w:rFonts w:ascii="Times New Roman" w:hAnsi="Times New Roman" w:cs="Times New Roman"/>
+          <w:sz w:val="24"/>
+          <w:szCs w:val="24"/>
+        </w:rPr>
+        <w:t xml:space="preserve"> </w:t>
+      </w:r>
+      <w:proofErr w:type="spellStart"/>
+      <w:r>
+        <w:rPr>
+          <w:rFonts w:ascii="Times New Roman" w:hAnsi="Times New Roman" w:cs="Times New Roman"/>
+          <w:sz w:val="24"/>
+          <w:szCs w:val="24"/>
+        </w:rPr>
+        <w:t>at</w:t>
+      </w:r>
       <w:bookmarkStart w:id="0" w:name="_GoBack"/>
-      <w:proofErr w:type="spellStart"/>
-      <w:r>
-        <w:rPr>
-          <w:rFonts w:ascii="Times New Roman" w:hAnsi="Times New Roman" w:cs="Times New Roman"/>
-          <w:sz w:val="24"/>
-          <w:szCs w:val="24"/>
-        </w:rPr>
-        <w:t>Jika</w:t>
-      </w:r>
-      <w:proofErr w:type="spellEnd"/>
-      <w:r>
-        <w:rPr>
-          <w:rFonts w:ascii="Times New Roman" w:hAnsi="Times New Roman" w:cs="Times New Roman"/>
-          <w:sz w:val="24"/>
-          <w:szCs w:val="24"/>
-        </w:rPr>
-        <w:t xml:space="preserve"> sultan </w:t>
-      </w:r>
-      <w:proofErr w:type="spellStart"/>
-      <w:r>
-        <w:rPr>
-          <w:rFonts w:ascii="Times New Roman" w:hAnsi="Times New Roman" w:cs="Times New Roman"/>
-          <w:sz w:val="24"/>
-          <w:szCs w:val="24"/>
-        </w:rPr>
-        <w:t>tidak</w:t>
-      </w:r>
-      <w:proofErr w:type="spellEnd"/>
-      <w:r>
-        <w:rPr>
-          <w:rFonts w:ascii="Times New Roman" w:hAnsi="Times New Roman" w:cs="Times New Roman"/>
-          <w:sz w:val="24"/>
-          <w:szCs w:val="24"/>
-        </w:rPr>
-        <w:t xml:space="preserve"> </w:t>
-      </w:r>
-      <w:proofErr w:type="spellStart"/>
-      <w:r>
-        <w:rPr>
-          <w:rFonts w:ascii="Times New Roman" w:hAnsi="Times New Roman" w:cs="Times New Roman"/>
-          <w:sz w:val="24"/>
-          <w:szCs w:val="24"/>
-        </w:rPr>
-        <w:t>memiliki</w:t>
-      </w:r>
-      <w:proofErr w:type="spellEnd"/>
-      <w:r>
-        <w:rPr>
-          <w:rFonts w:ascii="Times New Roman" w:hAnsi="Times New Roman" w:cs="Times New Roman"/>
-          <w:sz w:val="24"/>
-          <w:szCs w:val="24"/>
-        </w:rPr>
-        <w:t xml:space="preserve"> </w:t>
-      </w:r>
-      <w:proofErr w:type="spellStart"/>
-      <w:r>
-        <w:rPr>
-          <w:rFonts w:ascii="Times New Roman" w:hAnsi="Times New Roman" w:cs="Times New Roman"/>
-          <w:sz w:val="24"/>
-          <w:szCs w:val="24"/>
-        </w:rPr>
-        <w:t>anak</w:t>
-      </w:r>
-      <w:proofErr w:type="spellEnd"/>
-      <w:r>
-        <w:rPr>
-          <w:rFonts w:ascii="Times New Roman" w:hAnsi="Times New Roman" w:cs="Times New Roman"/>
-          <w:sz w:val="24"/>
-          <w:szCs w:val="24"/>
-        </w:rPr>
-        <w:t xml:space="preserve"> </w:t>
-      </w:r>
-      <w:proofErr w:type="spellStart"/>
-      <w:r>
-        <w:rPr>
-          <w:rFonts w:ascii="Times New Roman" w:hAnsi="Times New Roman" w:cs="Times New Roman"/>
-          <w:sz w:val="24"/>
-          <w:szCs w:val="24"/>
-        </w:rPr>
-        <w:t>laki-laki</w:t>
-      </w:r>
-      <w:proofErr w:type="spellEnd"/>
-      <w:r>
-        <w:rPr>
-          <w:rFonts w:ascii="Times New Roman" w:hAnsi="Times New Roman" w:cs="Times New Roman"/>
-          <w:sz w:val="24"/>
-          <w:szCs w:val="24"/>
-        </w:rPr>
-        <w:t xml:space="preserve"> dan </w:t>
-      </w:r>
-      <w:proofErr w:type="spellStart"/>
-      <w:r>
-        <w:rPr>
-          <w:rFonts w:ascii="Times New Roman" w:hAnsi="Times New Roman" w:cs="Times New Roman"/>
-          <w:sz w:val="24"/>
-          <w:szCs w:val="24"/>
-        </w:rPr>
-        <w:t>tidak</w:t>
-      </w:r>
-      <w:proofErr w:type="spellEnd"/>
-      <w:r>
-        <w:rPr>
-          <w:rFonts w:ascii="Times New Roman" w:hAnsi="Times New Roman" w:cs="Times New Roman"/>
-          <w:sz w:val="24"/>
-          <w:szCs w:val="24"/>
-        </w:rPr>
-        <w:t xml:space="preserve"> </w:t>
-      </w:r>
-      <w:proofErr w:type="spellStart"/>
-      <w:r>
-        <w:rPr>
-          <w:rFonts w:ascii="Times New Roman" w:hAnsi="Times New Roman" w:cs="Times New Roman"/>
-          <w:sz w:val="24"/>
-          <w:szCs w:val="24"/>
-        </w:rPr>
-        <w:t>memiliki</w:t>
-      </w:r>
-      <w:proofErr w:type="spellEnd"/>
-      <w:r>
-        <w:rPr>
-          <w:rFonts w:ascii="Times New Roman" w:hAnsi="Times New Roman" w:cs="Times New Roman"/>
-          <w:sz w:val="24"/>
-          <w:szCs w:val="24"/>
-        </w:rPr>
-        <w:t xml:space="preserve"> </w:t>
-      </w:r>
-      <w:proofErr w:type="spellStart"/>
-      <w:r>
-        <w:rPr>
-          <w:rFonts w:ascii="Times New Roman" w:hAnsi="Times New Roman" w:cs="Times New Roman"/>
-          <w:sz w:val="24"/>
-          <w:szCs w:val="24"/>
-        </w:rPr>
-        <w:t>adik</w:t>
-      </w:r>
-      <w:proofErr w:type="spellEnd"/>
-      <w:r>
-        <w:rPr>
-          <w:rFonts w:ascii="Times New Roman" w:hAnsi="Times New Roman" w:cs="Times New Roman"/>
-          <w:sz w:val="24"/>
-          <w:szCs w:val="24"/>
-        </w:rPr>
-        <w:t xml:space="preserve"> </w:t>
-      </w:r>
-      <w:proofErr w:type="spellStart"/>
-      <w:r>
-        <w:rPr>
-          <w:rFonts w:ascii="Times New Roman" w:hAnsi="Times New Roman" w:cs="Times New Roman"/>
-          <w:sz w:val="24"/>
-          <w:szCs w:val="24"/>
-        </w:rPr>
-        <w:t>laki-laki</w:t>
-      </w:r>
-      <w:proofErr w:type="spellEnd"/>
-      <w:r>
-        <w:rPr>
-          <w:rFonts w:ascii="Times New Roman" w:hAnsi="Times New Roman" w:cs="Times New Roman"/>
-          <w:sz w:val="24"/>
-          <w:szCs w:val="24"/>
-        </w:rPr>
-        <w:t xml:space="preserve">, </w:t>
-      </w:r>
-      <w:proofErr w:type="spellStart"/>
-      <w:r>
-        <w:rPr>
-          <w:rFonts w:ascii="Times New Roman" w:hAnsi="Times New Roman" w:cs="Times New Roman"/>
-          <w:sz w:val="24"/>
-          <w:szCs w:val="24"/>
-        </w:rPr>
-        <w:t>maka</w:t>
-      </w:r>
-      <w:proofErr w:type="spellEnd"/>
-      <w:r>
-        <w:rPr>
-          <w:rFonts w:ascii="Times New Roman" w:hAnsi="Times New Roman" w:cs="Times New Roman"/>
-          <w:sz w:val="24"/>
-          <w:szCs w:val="24"/>
-        </w:rPr>
-        <w:t xml:space="preserve"> </w:t>
-      </w:r>
-      <w:proofErr w:type="spellStart"/>
-      <w:r>
-        <w:rPr>
-          <w:rFonts w:ascii="Times New Roman" w:hAnsi="Times New Roman" w:cs="Times New Roman"/>
-          <w:sz w:val="24"/>
-          <w:szCs w:val="24"/>
-        </w:rPr>
-        <w:t>pewaris</w:t>
-      </w:r>
-      <w:proofErr w:type="spellEnd"/>
-      <w:r>
-        <w:rPr>
-          <w:rFonts w:ascii="Times New Roman" w:hAnsi="Times New Roman" w:cs="Times New Roman"/>
-          <w:sz w:val="24"/>
-          <w:szCs w:val="24"/>
-        </w:rPr>
-        <w:t xml:space="preserve"> </w:t>
-      </w:r>
-      <w:proofErr w:type="spellStart"/>
-      <w:r>
-        <w:rPr>
-          <w:rFonts w:ascii="Times New Roman" w:hAnsi="Times New Roman" w:cs="Times New Roman"/>
-          <w:sz w:val="24"/>
-          <w:szCs w:val="24"/>
-        </w:rPr>
-        <w:t>tahta</w:t>
-      </w:r>
-      <w:proofErr w:type="spellEnd"/>
-      <w:r>
-        <w:rPr>
-          <w:rFonts w:ascii="Times New Roman" w:hAnsi="Times New Roman" w:cs="Times New Roman"/>
-          <w:sz w:val="24"/>
-          <w:szCs w:val="24"/>
-        </w:rPr>
-        <w:t xml:space="preserve"> </w:t>
-      </w:r>
-      <w:proofErr w:type="spellStart"/>
-      <w:r>
-        <w:rPr>
-          <w:rFonts w:ascii="Times New Roman" w:hAnsi="Times New Roman" w:cs="Times New Roman"/>
-          <w:sz w:val="24"/>
-          <w:szCs w:val="24"/>
-        </w:rPr>
-        <w:t>adalah</w:t>
-      </w:r>
-      <w:proofErr w:type="spellEnd"/>
-      <w:r>
-        <w:rPr>
-          <w:rFonts w:ascii="Times New Roman" w:hAnsi="Times New Roman" w:cs="Times New Roman"/>
-          <w:sz w:val="24"/>
-          <w:szCs w:val="24"/>
-        </w:rPr>
-        <w:t xml:space="preserve"> </w:t>
-      </w:r>
-      <w:proofErr w:type="spellStart"/>
-      <w:r>
-        <w:rPr>
-          <w:rFonts w:ascii="Times New Roman" w:hAnsi="Times New Roman" w:cs="Times New Roman"/>
-          <w:sz w:val="24"/>
-          <w:szCs w:val="24"/>
-        </w:rPr>
-        <w:t>seorang</w:t>
-      </w:r>
-      <w:proofErr w:type="spellEnd"/>
-      <w:r>
-        <w:rPr>
-          <w:rFonts w:ascii="Times New Roman" w:hAnsi="Times New Roman" w:cs="Times New Roman"/>
-          <w:sz w:val="24"/>
-          <w:szCs w:val="24"/>
-        </w:rPr>
-        <w:t xml:space="preserve"> </w:t>
-      </w:r>
-      <w:proofErr w:type="spellStart"/>
-      <w:r>
-        <w:rPr>
-          <w:rFonts w:ascii="Times New Roman" w:hAnsi="Times New Roman" w:cs="Times New Roman"/>
-          <w:sz w:val="24"/>
-          <w:szCs w:val="24"/>
-        </w:rPr>
-        <w:t>laki-laki</w:t>
-      </w:r>
-      <w:proofErr w:type="spellEnd"/>
-      <w:r>
-        <w:rPr>
-          <w:rFonts w:ascii="Times New Roman" w:hAnsi="Times New Roman" w:cs="Times New Roman"/>
-          <w:sz w:val="24"/>
-          <w:szCs w:val="24"/>
-        </w:rPr>
-        <w:t xml:space="preserve"> </w:t>
-      </w:r>
-      <w:proofErr w:type="spellStart"/>
-      <w:r>
-        <w:rPr>
-          <w:rFonts w:ascii="Times New Roman" w:hAnsi="Times New Roman" w:cs="Times New Roman"/>
-          <w:sz w:val="24"/>
-          <w:szCs w:val="24"/>
-        </w:rPr>
-        <w:t>tertua</w:t>
-      </w:r>
-      <w:proofErr w:type="spellEnd"/>
-      <w:r>
-        <w:rPr>
-          <w:rFonts w:ascii="Times New Roman" w:hAnsi="Times New Roman" w:cs="Times New Roman"/>
-          <w:sz w:val="24"/>
-          <w:szCs w:val="24"/>
-        </w:rPr>
-        <w:t xml:space="preserve"> yang </w:t>
-      </w:r>
-      <w:proofErr w:type="spellStart"/>
-      <w:r>
-        <w:rPr>
-          <w:rFonts w:ascii="Times New Roman" w:hAnsi="Times New Roman" w:cs="Times New Roman"/>
-          <w:sz w:val="24"/>
-          <w:szCs w:val="24"/>
-        </w:rPr>
-        <w:t>berada</w:t>
-      </w:r>
-      <w:proofErr w:type="spellEnd"/>
-      <w:r>
-        <w:rPr>
-          <w:rFonts w:ascii="Times New Roman" w:hAnsi="Times New Roman" w:cs="Times New Roman"/>
-          <w:sz w:val="24"/>
-          <w:szCs w:val="24"/>
-        </w:rPr>
-        <w:t xml:space="preserve"> </w:t>
-      </w:r>
-      <w:proofErr w:type="spellStart"/>
-      <w:r>
-        <w:rPr>
-          <w:rFonts w:ascii="Times New Roman" w:hAnsi="Times New Roman" w:cs="Times New Roman"/>
-          <w:sz w:val="24"/>
-          <w:szCs w:val="24"/>
-        </w:rPr>
-        <w:t>dalam</w:t>
-      </w:r>
-      <w:proofErr w:type="spellEnd"/>
-      <w:r>
-        <w:rPr>
-          <w:rFonts w:ascii="Times New Roman" w:hAnsi="Times New Roman" w:cs="Times New Roman"/>
-          <w:sz w:val="24"/>
-          <w:szCs w:val="24"/>
-        </w:rPr>
-        <w:t xml:space="preserve"> </w:t>
-      </w:r>
-      <w:proofErr w:type="spellStart"/>
-      <w:r>
-        <w:rPr>
-          <w:rFonts w:ascii="Times New Roman" w:hAnsi="Times New Roman" w:cs="Times New Roman"/>
-          <w:sz w:val="24"/>
-          <w:szCs w:val="24"/>
-        </w:rPr>
-        <w:t>silsilah</w:t>
-      </w:r>
-      <w:proofErr w:type="spellEnd"/>
-      <w:r>
-        <w:rPr>
-          <w:rFonts w:ascii="Times New Roman" w:hAnsi="Times New Roman" w:cs="Times New Roman"/>
-          <w:sz w:val="24"/>
-          <w:szCs w:val="24"/>
-        </w:rPr>
-        <w:t xml:space="preserve"> </w:t>
-      </w:r>
-      <w:proofErr w:type="spellStart"/>
-      <w:r>
-        <w:rPr>
-          <w:rFonts w:ascii="Times New Roman" w:hAnsi="Times New Roman" w:cs="Times New Roman"/>
-          <w:sz w:val="24"/>
-          <w:szCs w:val="24"/>
-        </w:rPr>
-        <w:t>keluarga</w:t>
-      </w:r>
-      <w:proofErr w:type="spellEnd"/>
-      <w:r>
-        <w:rPr>
-          <w:rFonts w:ascii="Times New Roman" w:hAnsi="Times New Roman" w:cs="Times New Roman"/>
-          <w:sz w:val="24"/>
-          <w:szCs w:val="24"/>
-        </w:rPr>
-        <w:t>.</w:t>
-      </w:r>
       <w:bookmarkEnd w:id="0"/>
+      <w:r>
+        <w:rPr>
+          <w:rFonts w:ascii="Times New Roman" w:hAnsi="Times New Roman" w:cs="Times New Roman"/>
+          <w:sz w:val="24"/>
+          <w:szCs w:val="24"/>
+        </w:rPr>
+        <w:t>as</w:t>
+      </w:r>
+      <w:proofErr w:type="spellEnd"/>
+      <w:r>
+        <w:rPr>
+          <w:rFonts w:ascii="Times New Roman" w:hAnsi="Times New Roman" w:cs="Times New Roman"/>
+          <w:sz w:val="24"/>
+          <w:szCs w:val="24"/>
+        </w:rPr>
+        <w:t>).</w:t>
+      </w:r>
     </w:p>
     <w:p>
       <w:pPr>
@@ -2254,7 +2483,6 @@
           <w:sz w:val="24"/>
           <w:szCs w:val="24"/>
         </w:rPr>
-        <w:lastRenderedPageBreak/>
         <w:t xml:space="preserve">Proses </w:t>
       </w:r>
       <w:r>
@@ -3503,7 +3731,7 @@
       </w:pPr>
     </w:pPrDefault>
   </w:docDefaults>
-  <w:latentStyles w:defLockedState="0" w:defUIPriority="99" w:defSemiHidden="0" w:defUnhideWhenUsed="0" w:defQFormat="0" w:count="375">
+  <w:latentStyles w:defLockedState="0" w:defUIPriority="99" w:defSemiHidden="0" w:defUnhideWhenUsed="0" w:defQFormat="0" w:count="376">
     <w:lsdException w:name="Normal" w:uiPriority="0" w:qFormat="1"/>
     <w:lsdException w:name="heading 1" w:uiPriority="9" w:qFormat="1"/>
     <w:lsdException w:name="heading 2" w:semiHidden="1" w:uiPriority="9" w:unhideWhenUsed="1" w:qFormat="1"/>
@@ -3609,7 +3837,6 @@
     <w:lsdException w:name="HTML Sample" w:semiHidden="1" w:unhideWhenUsed="1"/>
     <w:lsdException w:name="HTML Typewriter" w:semiHidden="1" w:unhideWhenUsed="1"/>
     <w:lsdException w:name="HTML Variable" w:semiHidden="1" w:unhideWhenUsed="1"/>
-    <w:lsdException w:name="Normal Table" w:semiHidden="1" w:unhideWhenUsed="1"/>
     <w:lsdException w:name="annotation subject" w:semiHidden="1" w:unhideWhenUsed="1"/>
     <w:lsdException w:name="No List" w:semiHidden="1" w:unhideWhenUsed="1"/>
     <w:lsdException w:name="Outline List 1" w:semiHidden="1" w:unhideWhenUsed="1"/>
@@ -3656,10 +3883,8 @@
     <w:lsdException w:name="Table Subtle 2" w:semiHidden="1" w:unhideWhenUsed="1"/>
     <w:lsdException w:name="Table Web 1" w:semiHidden="1" w:unhideWhenUsed="1"/>
     <w:lsdException w:name="Table Web 2" w:semiHidden="1" w:unhideWhenUsed="1"/>
-    <w:lsdException w:name="Table Web 3" w:semiHidden="1" w:unhideWhenUsed="1"/>
     <w:lsdException w:name="Balloon Text" w:semiHidden="1" w:unhideWhenUsed="1"/>
     <w:lsdException w:name="Table Grid" w:uiPriority="39"/>
-    <w:lsdException w:name="Table Theme" w:semiHidden="1" w:unhideWhenUsed="1"/>
     <w:lsdException w:name="Placeholder Text" w:semiHidden="1"/>
     <w:lsdException w:name="No Spacing" w:uiPriority="1" w:qFormat="1"/>
     <w:lsdException w:name="Light Shading" w:uiPriority="60"/>
@@ -3879,6 +4104,7 @@
     <w:lsdException w:name="Smart Hyperlink" w:semiHidden="1" w:unhideWhenUsed="1"/>
     <w:lsdException w:name="Hashtag" w:semiHidden="1" w:unhideWhenUsed="1"/>
     <w:lsdException w:name="Unresolved Mention" w:semiHidden="1" w:unhideWhenUsed="1"/>
+    <w:lsdException w:name="Smart Link" w:semiHidden="1" w:unhideWhenUsed="1"/>
   </w:latentStyles>
   <w:style w:type="paragraph" w:default="1" w:styleId="Normal">
     <w:name w:val="Normal"/>

--- a/Implementasi ADT Non Binary Tree.docx
+++ b/Implementasi ADT Non Binary Tree.docx
@@ -236,23 +236,13 @@
         <w:tab/>
         <w:t xml:space="preserve">: </w:t>
       </w:r>
-      <w:proofErr w:type="spellStart"/>
-      <w:r>
-        <w:rPr>
-          <w:rFonts w:ascii="Times New Roman" w:hAnsi="Times New Roman" w:cs="Times New Roman"/>
-          <w:sz w:val="24"/>
-          <w:szCs w:val="24"/>
-        </w:rPr>
-        <w:t>Febriyoga</w:t>
-      </w:r>
-      <w:proofErr w:type="spellEnd"/>
-      <w:r>
-        <w:rPr>
-          <w:rFonts w:ascii="Times New Roman" w:hAnsi="Times New Roman" w:cs="Times New Roman"/>
-          <w:sz w:val="24"/>
-          <w:szCs w:val="24"/>
-        </w:rPr>
-        <w:t xml:space="preserve"> Bagus S. </w:t>
+      <w:r>
+        <w:rPr>
+          <w:rFonts w:ascii="Times New Roman" w:hAnsi="Times New Roman" w:cs="Times New Roman"/>
+          <w:sz w:val="24"/>
+          <w:szCs w:val="24"/>
+        </w:rPr>
+        <w:t xml:space="preserve">Febriyoga Bagus S. </w:t>
       </w:r>
       <w:r>
         <w:rPr>
@@ -1736,55 +1726,17 @@
           <w:sz w:val="24"/>
           <w:szCs w:val="24"/>
         </w:rPr>
-        <w:t>untuk</w:t>
-      </w:r>
-      <w:proofErr w:type="spellEnd"/>
-      <w:r>
-        <w:rPr>
-          <w:rFonts w:ascii="Times New Roman" w:hAnsi="Times New Roman" w:cs="Times New Roman"/>
-          <w:sz w:val="24"/>
-          <w:szCs w:val="24"/>
-        </w:rPr>
-        <w:t xml:space="preserve"> 2010 </w:t>
-      </w:r>
-      <w:proofErr w:type="spellStart"/>
-      <w:r>
-        <w:rPr>
-          <w:rFonts w:ascii="Times New Roman" w:hAnsi="Times New Roman" w:cs="Times New Roman"/>
-          <w:sz w:val="24"/>
-          <w:szCs w:val="24"/>
-        </w:rPr>
-        <w:t>ke</w:t>
-      </w:r>
-      <w:proofErr w:type="spellEnd"/>
-      <w:r>
-        <w:rPr>
-          <w:rFonts w:ascii="Times New Roman" w:hAnsi="Times New Roman" w:cs="Times New Roman"/>
-          <w:sz w:val="24"/>
-          <w:szCs w:val="24"/>
-        </w:rPr>
-        <w:t xml:space="preserve"> </w:t>
-      </w:r>
-      <w:proofErr w:type="spellStart"/>
-      <w:r>
-        <w:rPr>
-          <w:rFonts w:ascii="Times New Roman" w:hAnsi="Times New Roman" w:cs="Times New Roman"/>
-          <w:sz w:val="24"/>
-          <w:szCs w:val="24"/>
-        </w:rPr>
-        <w:t>at</w:t>
-      </w:r>
-      <w:bookmarkStart w:id="0" w:name="_GoBack"/>
-      <w:bookmarkEnd w:id="0"/>
-      <w:r>
-        <w:rPr>
-          <w:rFonts w:ascii="Times New Roman" w:hAnsi="Times New Roman" w:cs="Times New Roman"/>
-          <w:sz w:val="24"/>
-          <w:szCs w:val="24"/>
-        </w:rPr>
-        <w:t>as</w:t>
-      </w:r>
-      <w:proofErr w:type="spellEnd"/>
+        <w:t>setelah</w:t>
+      </w:r>
+      <w:proofErr w:type="spellEnd"/>
+      <w:r>
+        <w:rPr>
+          <w:rFonts w:ascii="Times New Roman" w:hAnsi="Times New Roman" w:cs="Times New Roman"/>
+          <w:sz w:val="24"/>
+          <w:szCs w:val="24"/>
+        </w:rPr>
+        <w:t xml:space="preserve"> Sultan HB X</w:t>
+      </w:r>
       <w:r>
         <w:rPr>
           <w:rFonts w:ascii="Times New Roman" w:hAnsi="Times New Roman" w:cs="Times New Roman"/>
@@ -2958,11 +2910,735 @@
     <w:p>
       <w:pPr>
         <w:pStyle w:val="ListParagraph"/>
+        <w:spacing w:after="100" w:line="240" w:lineRule="auto"/>
+        <w:ind w:left="1440"/>
+        <w:rPr>
+          <w:rFonts w:ascii="Times New Roman" w:hAnsi="Times New Roman" w:cs="Times New Roman"/>
+          <w:sz w:val="24"/>
+          <w:szCs w:val="24"/>
+        </w:rPr>
+      </w:pPr>
+    </w:p>
+    <w:p>
+      <w:pPr>
+        <w:pStyle w:val="ListParagraph"/>
         <w:numPr>
           <w:ilvl w:val="0"/>
-          <w:numId w:val="6"/>
+          <w:numId w:val="5"/>
         </w:numPr>
         <w:spacing w:after="100" w:line="240" w:lineRule="auto"/>
+        <w:rPr>
+          <w:rFonts w:ascii="Times New Roman" w:hAnsi="Times New Roman" w:cs="Times New Roman"/>
+          <w:sz w:val="24"/>
+          <w:szCs w:val="24"/>
+        </w:rPr>
+      </w:pPr>
+      <w:proofErr w:type="spellStart"/>
+      <w:r>
+        <w:rPr>
+          <w:rFonts w:ascii="Times New Roman" w:hAnsi="Times New Roman" w:cs="Times New Roman"/>
+          <w:sz w:val="24"/>
+          <w:szCs w:val="24"/>
+        </w:rPr>
+        <w:t>Struktur</w:t>
+      </w:r>
+      <w:proofErr w:type="spellEnd"/>
+      <w:r>
+        <w:rPr>
+          <w:rFonts w:ascii="Times New Roman" w:hAnsi="Times New Roman" w:cs="Times New Roman"/>
+          <w:sz w:val="24"/>
+          <w:szCs w:val="24"/>
+        </w:rPr>
+        <w:t xml:space="preserve"> Data</w:t>
+      </w:r>
+    </w:p>
+    <w:p>
+      <w:pPr>
+        <w:pStyle w:val="ListParagraph"/>
+        <w:spacing w:after="100" w:line="240" w:lineRule="auto"/>
+        <w:ind w:left="1080"/>
+        <w:rPr>
+          <w:rFonts w:ascii="Times New Roman" w:hAnsi="Times New Roman" w:cs="Times New Roman"/>
+          <w:sz w:val="24"/>
+          <w:szCs w:val="24"/>
+        </w:rPr>
+      </w:pPr>
+    </w:p>
+    <w:p>
+      <w:pPr>
+        <w:pStyle w:val="ListParagraph"/>
+        <w:spacing w:after="100" w:line="240" w:lineRule="auto"/>
+        <w:ind w:left="1080"/>
+        <w:rPr>
+          <w:rFonts w:ascii="Times New Roman" w:hAnsi="Times New Roman" w:cs="Times New Roman"/>
+          <w:sz w:val="24"/>
+          <w:szCs w:val="24"/>
+        </w:rPr>
+      </w:pPr>
+      <w:r>
+        <w:rPr>
+          <w:rFonts w:ascii="Times New Roman" w:hAnsi="Times New Roman" w:cs="Times New Roman"/>
+          <w:sz w:val="24"/>
+          <w:szCs w:val="24"/>
+        </w:rPr>
+        <w:t>Element Tree Record</w:t>
+      </w:r>
+    </w:p>
+    <w:tbl>
+      <w:tblPr>
+        <w:tblStyle w:val="TableGrid"/>
+        <w:tblW w:w="0" w:type="auto"/>
+        <w:tblInd w:w="1080" w:type="dxa"/>
+        <w:tblLook w:val="04A0" w:firstRow="1" w:lastRow="0" w:firstColumn="1" w:lastColumn="0" w:noHBand="0" w:noVBand="1"/>
+      </w:tblPr>
+      <w:tblGrid>
+        <w:gridCol w:w="2065"/>
+        <w:gridCol w:w="2065"/>
+        <w:gridCol w:w="2074"/>
+        <w:gridCol w:w="2066"/>
+      </w:tblGrid>
+      <w:tr>
+        <w:trPr>
+          <w:trHeight w:val="728"/>
+        </w:trPr>
+        <w:tc>
+          <w:tcPr>
+            <w:tcW w:w="2337" w:type="dxa"/>
+          </w:tcPr>
+          <w:p>
+            <w:pPr>
+              <w:pStyle w:val="ListParagraph"/>
+              <w:spacing w:after="100"/>
+              <w:ind w:left="0"/>
+              <w:jc w:val="center"/>
+              <w:rPr>
+                <w:rFonts w:ascii="Times New Roman" w:hAnsi="Times New Roman" w:cs="Times New Roman"/>
+                <w:sz w:val="24"/>
+                <w:szCs w:val="24"/>
+              </w:rPr>
+            </w:pPr>
+            <w:r>
+              <w:rPr>
+                <w:rFonts w:ascii="Times New Roman" w:hAnsi="Times New Roman" w:cs="Times New Roman"/>
+                <w:sz w:val="24"/>
+                <w:szCs w:val="24"/>
+              </w:rPr>
+              <w:t>Info Record</w:t>
+            </w:r>
+          </w:p>
+          <w:p>
+            <w:pPr>
+              <w:pStyle w:val="ListParagraph"/>
+              <w:spacing w:after="100"/>
+              <w:ind w:left="0"/>
+              <w:jc w:val="center"/>
+              <w:rPr>
+                <w:rFonts w:ascii="Times New Roman" w:hAnsi="Times New Roman" w:cs="Times New Roman"/>
+                <w:sz w:val="24"/>
+                <w:szCs w:val="24"/>
+              </w:rPr>
+            </w:pPr>
+          </w:p>
+          <w:p>
+            <w:pPr>
+              <w:pStyle w:val="ListParagraph"/>
+              <w:spacing w:after="100"/>
+              <w:ind w:left="0"/>
+              <w:jc w:val="center"/>
+              <w:rPr>
+                <w:rFonts w:ascii="Times New Roman" w:hAnsi="Times New Roman" w:cs="Times New Roman"/>
+                <w:sz w:val="24"/>
+                <w:szCs w:val="24"/>
+              </w:rPr>
+            </w:pPr>
+            <w:r>
+              <w:rPr>
+                <w:rFonts w:ascii="Times New Roman" w:hAnsi="Times New Roman" w:cs="Times New Roman"/>
+                <w:sz w:val="24"/>
+                <w:szCs w:val="24"/>
+              </w:rPr>
+              <w:t>Info</w:t>
+            </w:r>
+          </w:p>
+        </w:tc>
+        <w:tc>
+          <w:tcPr>
+            <w:tcW w:w="2337" w:type="dxa"/>
+          </w:tcPr>
+          <w:p>
+            <w:pPr>
+              <w:pStyle w:val="ListParagraph"/>
+              <w:spacing w:after="100"/>
+              <w:ind w:left="0"/>
+              <w:jc w:val="center"/>
+              <w:rPr>
+                <w:rFonts w:ascii="Times New Roman" w:hAnsi="Times New Roman" w:cs="Times New Roman"/>
+                <w:sz w:val="24"/>
+                <w:szCs w:val="24"/>
+              </w:rPr>
+            </w:pPr>
+            <w:r>
+              <w:rPr>
+                <w:rFonts w:ascii="Times New Roman" w:hAnsi="Times New Roman" w:cs="Times New Roman"/>
+                <w:sz w:val="24"/>
+                <w:szCs w:val="24"/>
+              </w:rPr>
+              <w:t>Pointer</w:t>
+            </w:r>
+          </w:p>
+          <w:p>
+            <w:pPr>
+              <w:pStyle w:val="ListParagraph"/>
+              <w:spacing w:after="100"/>
+              <w:ind w:left="0"/>
+              <w:jc w:val="center"/>
+              <w:rPr>
+                <w:rFonts w:ascii="Times New Roman" w:hAnsi="Times New Roman" w:cs="Times New Roman"/>
+                <w:sz w:val="24"/>
+                <w:szCs w:val="24"/>
+              </w:rPr>
+            </w:pPr>
+          </w:p>
+          <w:p>
+            <w:pPr>
+              <w:pStyle w:val="ListParagraph"/>
+              <w:spacing w:after="100"/>
+              <w:ind w:left="0"/>
+              <w:jc w:val="center"/>
+              <w:rPr>
+                <w:rFonts w:ascii="Times New Roman" w:hAnsi="Times New Roman" w:cs="Times New Roman"/>
+                <w:sz w:val="24"/>
+                <w:szCs w:val="24"/>
+              </w:rPr>
+            </w:pPr>
+            <w:r>
+              <w:rPr>
+                <w:rFonts w:ascii="Times New Roman" w:hAnsi="Times New Roman" w:cs="Times New Roman"/>
+                <w:sz w:val="24"/>
+                <w:szCs w:val="24"/>
+              </w:rPr>
+              <w:t>Parent</w:t>
+            </w:r>
+          </w:p>
+        </w:tc>
+        <w:tc>
+          <w:tcPr>
+            <w:tcW w:w="2338" w:type="dxa"/>
+          </w:tcPr>
+          <w:p>
+            <w:pPr>
+              <w:pStyle w:val="ListParagraph"/>
+              <w:spacing w:after="100"/>
+              <w:ind w:left="0"/>
+              <w:jc w:val="center"/>
+              <w:rPr>
+                <w:rFonts w:ascii="Times New Roman" w:hAnsi="Times New Roman" w:cs="Times New Roman"/>
+                <w:sz w:val="24"/>
+                <w:szCs w:val="24"/>
+              </w:rPr>
+            </w:pPr>
+            <w:r>
+              <w:rPr>
+                <w:rFonts w:ascii="Times New Roman" w:hAnsi="Times New Roman" w:cs="Times New Roman"/>
+                <w:sz w:val="24"/>
+                <w:szCs w:val="24"/>
+              </w:rPr>
+              <w:t>Pointer</w:t>
+            </w:r>
+          </w:p>
+          <w:p>
+            <w:pPr>
+              <w:pStyle w:val="ListParagraph"/>
+              <w:spacing w:after="100"/>
+              <w:ind w:left="0"/>
+              <w:jc w:val="center"/>
+              <w:rPr>
+                <w:rFonts w:ascii="Times New Roman" w:hAnsi="Times New Roman" w:cs="Times New Roman"/>
+                <w:sz w:val="24"/>
+                <w:szCs w:val="24"/>
+              </w:rPr>
+            </w:pPr>
+          </w:p>
+          <w:p>
+            <w:pPr>
+              <w:pStyle w:val="ListParagraph"/>
+              <w:spacing w:after="100"/>
+              <w:ind w:left="0"/>
+              <w:jc w:val="center"/>
+              <w:rPr>
+                <w:rFonts w:ascii="Times New Roman" w:hAnsi="Times New Roman" w:cs="Times New Roman"/>
+                <w:sz w:val="24"/>
+                <w:szCs w:val="24"/>
+              </w:rPr>
+            </w:pPr>
+            <w:r>
+              <w:rPr>
+                <w:rFonts w:ascii="Times New Roman" w:hAnsi="Times New Roman" w:cs="Times New Roman"/>
+                <w:sz w:val="24"/>
+                <w:szCs w:val="24"/>
+              </w:rPr>
+              <w:t>Next Brother</w:t>
+            </w:r>
+          </w:p>
+        </w:tc>
+        <w:tc>
+          <w:tcPr>
+            <w:tcW w:w="2338" w:type="dxa"/>
+          </w:tcPr>
+          <w:p>
+            <w:pPr>
+              <w:pStyle w:val="ListParagraph"/>
+              <w:spacing w:after="100"/>
+              <w:ind w:left="0"/>
+              <w:jc w:val="center"/>
+              <w:rPr>
+                <w:rFonts w:ascii="Times New Roman" w:hAnsi="Times New Roman" w:cs="Times New Roman"/>
+                <w:sz w:val="24"/>
+                <w:szCs w:val="24"/>
+              </w:rPr>
+            </w:pPr>
+            <w:r>
+              <w:rPr>
+                <w:rFonts w:ascii="Times New Roman" w:hAnsi="Times New Roman" w:cs="Times New Roman"/>
+                <w:sz w:val="24"/>
+                <w:szCs w:val="24"/>
+              </w:rPr>
+              <w:t>Pointer</w:t>
+            </w:r>
+          </w:p>
+          <w:p>
+            <w:pPr>
+              <w:pStyle w:val="ListParagraph"/>
+              <w:spacing w:after="100"/>
+              <w:ind w:left="0"/>
+              <w:jc w:val="center"/>
+              <w:rPr>
+                <w:rFonts w:ascii="Times New Roman" w:hAnsi="Times New Roman" w:cs="Times New Roman"/>
+                <w:sz w:val="24"/>
+                <w:szCs w:val="24"/>
+              </w:rPr>
+            </w:pPr>
+          </w:p>
+          <w:p>
+            <w:pPr>
+              <w:pStyle w:val="ListParagraph"/>
+              <w:spacing w:after="100"/>
+              <w:ind w:left="0"/>
+              <w:jc w:val="center"/>
+              <w:rPr>
+                <w:rFonts w:ascii="Times New Roman" w:hAnsi="Times New Roman" w:cs="Times New Roman"/>
+                <w:sz w:val="24"/>
+                <w:szCs w:val="24"/>
+              </w:rPr>
+            </w:pPr>
+            <w:r>
+              <w:rPr>
+                <w:rFonts w:ascii="Times New Roman" w:hAnsi="Times New Roman" w:cs="Times New Roman"/>
+                <w:sz w:val="24"/>
+                <w:szCs w:val="24"/>
+              </w:rPr>
+              <w:t>First Son</w:t>
+            </w:r>
+          </w:p>
+        </w:tc>
+      </w:tr>
+    </w:tbl>
+    <w:p>
+      <w:pPr>
+        <w:pStyle w:val="ListParagraph"/>
+        <w:spacing w:after="100" w:line="240" w:lineRule="auto"/>
+        <w:ind w:left="1080"/>
+        <w:rPr>
+          <w:rFonts w:ascii="Times New Roman" w:hAnsi="Times New Roman" w:cs="Times New Roman"/>
+          <w:sz w:val="24"/>
+          <w:szCs w:val="24"/>
+        </w:rPr>
+      </w:pPr>
+    </w:p>
+    <w:p>
+      <w:pPr>
+        <w:pStyle w:val="ListParagraph"/>
+        <w:spacing w:after="100" w:line="240" w:lineRule="auto"/>
+        <w:ind w:left="1080"/>
+        <w:rPr>
+          <w:rFonts w:ascii="Times New Roman" w:hAnsi="Times New Roman" w:cs="Times New Roman"/>
+          <w:sz w:val="24"/>
+          <w:szCs w:val="24"/>
+        </w:rPr>
+      </w:pPr>
+      <w:r>
+        <w:rPr>
+          <w:rFonts w:ascii="Times New Roman" w:hAnsi="Times New Roman" w:cs="Times New Roman"/>
+          <w:sz w:val="24"/>
+          <w:szCs w:val="24"/>
+        </w:rPr>
+        <w:t>Info Record</w:t>
+      </w:r>
+    </w:p>
+    <w:tbl>
+      <w:tblPr>
+        <w:tblStyle w:val="TableGrid"/>
+        <w:tblW w:w="0" w:type="auto"/>
+        <w:tblInd w:w="1080" w:type="dxa"/>
+        <w:tblLook w:val="04A0" w:firstRow="1" w:lastRow="0" w:firstColumn="1" w:lastColumn="0" w:noHBand="0" w:noVBand="1"/>
+      </w:tblPr>
+      <w:tblGrid>
+        <w:gridCol w:w="1619"/>
+        <w:gridCol w:w="1595"/>
+        <w:gridCol w:w="1644"/>
+        <w:gridCol w:w="1728"/>
+        <w:gridCol w:w="1684"/>
+      </w:tblGrid>
+      <w:tr>
+        <w:tc>
+          <w:tcPr>
+            <w:tcW w:w="1870" w:type="dxa"/>
+          </w:tcPr>
+          <w:p>
+            <w:pPr>
+              <w:pStyle w:val="ListParagraph"/>
+              <w:spacing w:after="100"/>
+              <w:ind w:left="0"/>
+              <w:jc w:val="center"/>
+              <w:rPr>
+                <w:rFonts w:ascii="Times New Roman" w:hAnsi="Times New Roman" w:cs="Times New Roman"/>
+                <w:sz w:val="24"/>
+                <w:szCs w:val="24"/>
+              </w:rPr>
+            </w:pPr>
+            <w:r>
+              <w:rPr>
+                <w:rFonts w:ascii="Times New Roman" w:hAnsi="Times New Roman" w:cs="Times New Roman"/>
+                <w:sz w:val="24"/>
+                <w:szCs w:val="24"/>
+              </w:rPr>
+              <w:t>Array of Char</w:t>
+            </w:r>
+          </w:p>
+          <w:p>
+            <w:pPr>
+              <w:pStyle w:val="ListParagraph"/>
+              <w:spacing w:after="100"/>
+              <w:ind w:left="0"/>
+              <w:jc w:val="center"/>
+              <w:rPr>
+                <w:rFonts w:ascii="Times New Roman" w:hAnsi="Times New Roman" w:cs="Times New Roman"/>
+                <w:sz w:val="24"/>
+                <w:szCs w:val="24"/>
+              </w:rPr>
+            </w:pPr>
+          </w:p>
+          <w:p>
+            <w:pPr>
+              <w:pStyle w:val="ListParagraph"/>
+              <w:spacing w:after="100"/>
+              <w:ind w:left="0"/>
+              <w:jc w:val="center"/>
+              <w:rPr>
+                <w:rFonts w:ascii="Times New Roman" w:hAnsi="Times New Roman" w:cs="Times New Roman"/>
+                <w:sz w:val="24"/>
+                <w:szCs w:val="24"/>
+              </w:rPr>
+            </w:pPr>
+            <w:r>
+              <w:rPr>
+                <w:rFonts w:ascii="Times New Roman" w:hAnsi="Times New Roman" w:cs="Times New Roman"/>
+                <w:sz w:val="24"/>
+                <w:szCs w:val="24"/>
+              </w:rPr>
+              <w:t>Nama</w:t>
+            </w:r>
+          </w:p>
+        </w:tc>
+        <w:tc>
+          <w:tcPr>
+            <w:tcW w:w="1870" w:type="dxa"/>
+          </w:tcPr>
+          <w:p>
+            <w:pPr>
+              <w:pStyle w:val="ListParagraph"/>
+              <w:spacing w:after="100"/>
+              <w:ind w:left="0"/>
+              <w:jc w:val="center"/>
+              <w:rPr>
+                <w:rFonts w:ascii="Times New Roman" w:hAnsi="Times New Roman" w:cs="Times New Roman"/>
+                <w:sz w:val="24"/>
+                <w:szCs w:val="24"/>
+              </w:rPr>
+            </w:pPr>
+            <w:r>
+              <w:rPr>
+                <w:rFonts w:ascii="Times New Roman" w:hAnsi="Times New Roman" w:cs="Times New Roman"/>
+                <w:sz w:val="24"/>
+                <w:szCs w:val="24"/>
+              </w:rPr>
+              <w:t>Char</w:t>
+            </w:r>
+          </w:p>
+          <w:p>
+            <w:pPr>
+              <w:pStyle w:val="ListParagraph"/>
+              <w:spacing w:after="100"/>
+              <w:ind w:left="0"/>
+              <w:jc w:val="center"/>
+              <w:rPr>
+                <w:rFonts w:ascii="Times New Roman" w:hAnsi="Times New Roman" w:cs="Times New Roman"/>
+                <w:sz w:val="24"/>
+                <w:szCs w:val="24"/>
+              </w:rPr>
+            </w:pPr>
+          </w:p>
+          <w:p>
+            <w:pPr>
+              <w:pStyle w:val="ListParagraph"/>
+              <w:spacing w:after="100"/>
+              <w:ind w:left="0"/>
+              <w:jc w:val="center"/>
+              <w:rPr>
+                <w:rFonts w:ascii="Times New Roman" w:hAnsi="Times New Roman" w:cs="Times New Roman"/>
+                <w:sz w:val="24"/>
+                <w:szCs w:val="24"/>
+              </w:rPr>
+            </w:pPr>
+            <w:r>
+              <w:rPr>
+                <w:rFonts w:ascii="Times New Roman" w:hAnsi="Times New Roman" w:cs="Times New Roman"/>
+                <w:sz w:val="24"/>
+                <w:szCs w:val="24"/>
+              </w:rPr>
+              <w:t>JK</w:t>
+            </w:r>
+          </w:p>
+        </w:tc>
+        <w:tc>
+          <w:tcPr>
+            <w:tcW w:w="1870" w:type="dxa"/>
+          </w:tcPr>
+          <w:p>
+            <w:pPr>
+              <w:pStyle w:val="ListParagraph"/>
+              <w:spacing w:after="100"/>
+              <w:ind w:left="0"/>
+              <w:jc w:val="center"/>
+              <w:rPr>
+                <w:rFonts w:ascii="Times New Roman" w:hAnsi="Times New Roman" w:cs="Times New Roman"/>
+                <w:sz w:val="24"/>
+                <w:szCs w:val="24"/>
+              </w:rPr>
+            </w:pPr>
+            <w:r>
+              <w:rPr>
+                <w:rFonts w:ascii="Times New Roman" w:hAnsi="Times New Roman" w:cs="Times New Roman"/>
+                <w:sz w:val="24"/>
+                <w:szCs w:val="24"/>
+              </w:rPr>
+              <w:t>Integer</w:t>
+            </w:r>
+          </w:p>
+          <w:p>
+            <w:pPr>
+              <w:pStyle w:val="ListParagraph"/>
+              <w:spacing w:after="100"/>
+              <w:ind w:left="0"/>
+              <w:jc w:val="center"/>
+              <w:rPr>
+                <w:rFonts w:ascii="Times New Roman" w:hAnsi="Times New Roman" w:cs="Times New Roman"/>
+                <w:sz w:val="24"/>
+                <w:szCs w:val="24"/>
+              </w:rPr>
+            </w:pPr>
+          </w:p>
+          <w:p>
+            <w:pPr>
+              <w:pStyle w:val="ListParagraph"/>
+              <w:spacing w:after="100"/>
+              <w:ind w:left="0"/>
+              <w:jc w:val="center"/>
+              <w:rPr>
+                <w:rFonts w:ascii="Times New Roman" w:hAnsi="Times New Roman" w:cs="Times New Roman"/>
+                <w:sz w:val="24"/>
+                <w:szCs w:val="24"/>
+              </w:rPr>
+            </w:pPr>
+            <w:proofErr w:type="spellStart"/>
+            <w:r>
+              <w:rPr>
+                <w:rFonts w:ascii="Times New Roman" w:hAnsi="Times New Roman" w:cs="Times New Roman"/>
+                <w:sz w:val="24"/>
+                <w:szCs w:val="24"/>
+              </w:rPr>
+              <w:t>Tahun</w:t>
+            </w:r>
+            <w:proofErr w:type="spellEnd"/>
+            <w:r>
+              <w:rPr>
+                <w:rFonts w:ascii="Times New Roman" w:hAnsi="Times New Roman" w:cs="Times New Roman"/>
+                <w:sz w:val="24"/>
+                <w:szCs w:val="24"/>
+              </w:rPr>
+              <w:t xml:space="preserve"> </w:t>
+            </w:r>
+            <w:proofErr w:type="spellStart"/>
+            <w:r>
+              <w:rPr>
+                <w:rFonts w:ascii="Times New Roman" w:hAnsi="Times New Roman" w:cs="Times New Roman"/>
+                <w:sz w:val="24"/>
+                <w:szCs w:val="24"/>
+              </w:rPr>
+              <w:t>Lahir</w:t>
+            </w:r>
+            <w:proofErr w:type="spellEnd"/>
+          </w:p>
+        </w:tc>
+        <w:tc>
+          <w:tcPr>
+            <w:tcW w:w="1870" w:type="dxa"/>
+          </w:tcPr>
+          <w:p>
+            <w:pPr>
+              <w:pStyle w:val="ListParagraph"/>
+              <w:spacing w:after="100"/>
+              <w:ind w:left="0"/>
+              <w:jc w:val="center"/>
+              <w:rPr>
+                <w:rFonts w:ascii="Times New Roman" w:hAnsi="Times New Roman" w:cs="Times New Roman"/>
+                <w:sz w:val="24"/>
+                <w:szCs w:val="24"/>
+              </w:rPr>
+            </w:pPr>
+            <w:r>
+              <w:rPr>
+                <w:rFonts w:ascii="Times New Roman" w:hAnsi="Times New Roman" w:cs="Times New Roman"/>
+                <w:sz w:val="24"/>
+                <w:szCs w:val="24"/>
+              </w:rPr>
+              <w:t>Integer</w:t>
+            </w:r>
+          </w:p>
+          <w:p>
+            <w:pPr>
+              <w:pStyle w:val="ListParagraph"/>
+              <w:spacing w:after="100"/>
+              <w:ind w:left="0"/>
+              <w:jc w:val="center"/>
+              <w:rPr>
+                <w:rFonts w:ascii="Times New Roman" w:hAnsi="Times New Roman" w:cs="Times New Roman"/>
+                <w:sz w:val="24"/>
+                <w:szCs w:val="24"/>
+              </w:rPr>
+            </w:pPr>
+          </w:p>
+          <w:p>
+            <w:pPr>
+              <w:pStyle w:val="ListParagraph"/>
+              <w:spacing w:after="100"/>
+              <w:ind w:left="0"/>
+              <w:jc w:val="center"/>
+              <w:rPr>
+                <w:rFonts w:ascii="Times New Roman" w:hAnsi="Times New Roman" w:cs="Times New Roman"/>
+                <w:sz w:val="24"/>
+                <w:szCs w:val="24"/>
+              </w:rPr>
+            </w:pPr>
+            <w:proofErr w:type="spellStart"/>
+            <w:r>
+              <w:rPr>
+                <w:rFonts w:ascii="Times New Roman" w:hAnsi="Times New Roman" w:cs="Times New Roman"/>
+                <w:sz w:val="24"/>
+                <w:szCs w:val="24"/>
+              </w:rPr>
+              <w:t>Tahun</w:t>
+            </w:r>
+            <w:proofErr w:type="spellEnd"/>
+            <w:r>
+              <w:rPr>
+                <w:rFonts w:ascii="Times New Roman" w:hAnsi="Times New Roman" w:cs="Times New Roman"/>
+                <w:sz w:val="24"/>
+                <w:szCs w:val="24"/>
+              </w:rPr>
+              <w:t xml:space="preserve"> </w:t>
+            </w:r>
+            <w:proofErr w:type="spellStart"/>
+            <w:r>
+              <w:rPr>
+                <w:rFonts w:ascii="Times New Roman" w:hAnsi="Times New Roman" w:cs="Times New Roman"/>
+                <w:sz w:val="24"/>
+                <w:szCs w:val="24"/>
+              </w:rPr>
+              <w:t>Meninggal</w:t>
+            </w:r>
+            <w:proofErr w:type="spellEnd"/>
+          </w:p>
+        </w:tc>
+        <w:tc>
+          <w:tcPr>
+            <w:tcW w:w="1870" w:type="dxa"/>
+          </w:tcPr>
+          <w:p>
+            <w:pPr>
+              <w:pStyle w:val="ListParagraph"/>
+              <w:spacing w:after="100"/>
+              <w:ind w:left="0"/>
+              <w:jc w:val="center"/>
+              <w:rPr>
+                <w:rFonts w:ascii="Times New Roman" w:hAnsi="Times New Roman" w:cs="Times New Roman"/>
+                <w:sz w:val="24"/>
+                <w:szCs w:val="24"/>
+              </w:rPr>
+            </w:pPr>
+            <w:r>
+              <w:rPr>
+                <w:rFonts w:ascii="Times New Roman" w:hAnsi="Times New Roman" w:cs="Times New Roman"/>
+                <w:sz w:val="24"/>
+                <w:szCs w:val="24"/>
+              </w:rPr>
+              <w:t>Boolean</w:t>
+            </w:r>
+          </w:p>
+          <w:p>
+            <w:pPr>
+              <w:pStyle w:val="ListParagraph"/>
+              <w:spacing w:after="100"/>
+              <w:ind w:left="0"/>
+              <w:jc w:val="center"/>
+              <w:rPr>
+                <w:rFonts w:ascii="Times New Roman" w:hAnsi="Times New Roman" w:cs="Times New Roman"/>
+                <w:sz w:val="24"/>
+                <w:szCs w:val="24"/>
+              </w:rPr>
+            </w:pPr>
+          </w:p>
+          <w:p>
+            <w:pPr>
+              <w:pStyle w:val="ListParagraph"/>
+              <w:spacing w:after="100"/>
+              <w:ind w:left="0"/>
+              <w:jc w:val="center"/>
+              <w:rPr>
+                <w:rFonts w:ascii="Times New Roman" w:hAnsi="Times New Roman" w:cs="Times New Roman"/>
+                <w:sz w:val="24"/>
+                <w:szCs w:val="24"/>
+              </w:rPr>
+            </w:pPr>
+            <w:r>
+              <w:rPr>
+                <w:rFonts w:ascii="Times New Roman" w:hAnsi="Times New Roman" w:cs="Times New Roman"/>
+                <w:sz w:val="24"/>
+                <w:szCs w:val="24"/>
+              </w:rPr>
+              <w:t>Status Menikah</w:t>
+            </w:r>
+            <w:bookmarkStart w:id="0" w:name="_GoBack"/>
+            <w:bookmarkEnd w:id="0"/>
+          </w:p>
+        </w:tc>
+      </w:tr>
+    </w:tbl>
+    <w:p>
+      <w:pPr>
+        <w:pStyle w:val="ListParagraph"/>
+        <w:spacing w:after="100" w:line="240" w:lineRule="auto"/>
+        <w:ind w:left="1080"/>
         <w:rPr>
           <w:rFonts w:ascii="Times New Roman" w:hAnsi="Times New Roman" w:cs="Times New Roman"/>
           <w:sz w:val="24"/>
@@ -3731,7 +4407,7 @@
       </w:pPr>
     </w:pPrDefault>
   </w:docDefaults>
-  <w:latentStyles w:defLockedState="0" w:defUIPriority="99" w:defSemiHidden="0" w:defUnhideWhenUsed="0" w:defQFormat="0" w:count="376">
+  <w:latentStyles w:defLockedState="0" w:defUIPriority="99" w:defSemiHidden="0" w:defUnhideWhenUsed="0" w:defQFormat="0" w:count="375">
     <w:lsdException w:name="Normal" w:uiPriority="0" w:qFormat="1"/>
     <w:lsdException w:name="heading 1" w:uiPriority="9" w:qFormat="1"/>
     <w:lsdException w:name="heading 2" w:semiHidden="1" w:uiPriority="9" w:unhideWhenUsed="1" w:qFormat="1"/>
@@ -3837,6 +4513,7 @@
     <w:lsdException w:name="HTML Sample" w:semiHidden="1" w:unhideWhenUsed="1"/>
     <w:lsdException w:name="HTML Typewriter" w:semiHidden="1" w:unhideWhenUsed="1"/>
     <w:lsdException w:name="HTML Variable" w:semiHidden="1" w:unhideWhenUsed="1"/>
+    <w:lsdException w:name="Normal Table" w:semiHidden="1" w:unhideWhenUsed="1"/>
     <w:lsdException w:name="annotation subject" w:semiHidden="1" w:unhideWhenUsed="1"/>
     <w:lsdException w:name="No List" w:semiHidden="1" w:unhideWhenUsed="1"/>
     <w:lsdException w:name="Outline List 1" w:semiHidden="1" w:unhideWhenUsed="1"/>
@@ -3883,8 +4560,10 @@
     <w:lsdException w:name="Table Subtle 2" w:semiHidden="1" w:unhideWhenUsed="1"/>
     <w:lsdException w:name="Table Web 1" w:semiHidden="1" w:unhideWhenUsed="1"/>
     <w:lsdException w:name="Table Web 2" w:semiHidden="1" w:unhideWhenUsed="1"/>
+    <w:lsdException w:name="Table Web 3" w:semiHidden="1" w:unhideWhenUsed="1"/>
     <w:lsdException w:name="Balloon Text" w:semiHidden="1" w:unhideWhenUsed="1"/>
     <w:lsdException w:name="Table Grid" w:uiPriority="39"/>
+    <w:lsdException w:name="Table Theme" w:semiHidden="1" w:unhideWhenUsed="1"/>
     <w:lsdException w:name="Placeholder Text" w:semiHidden="1"/>
     <w:lsdException w:name="No Spacing" w:uiPriority="1" w:qFormat="1"/>
     <w:lsdException w:name="Light Shading" w:uiPriority="60"/>
@@ -4104,7 +4783,6 @@
     <w:lsdException w:name="Smart Hyperlink" w:semiHidden="1" w:unhideWhenUsed="1"/>
     <w:lsdException w:name="Hashtag" w:semiHidden="1" w:unhideWhenUsed="1"/>
     <w:lsdException w:name="Unresolved Mention" w:semiHidden="1" w:unhideWhenUsed="1"/>
-    <w:lsdException w:name="Smart Link" w:semiHidden="1" w:unhideWhenUsed="1"/>
   </w:latentStyles>
   <w:style w:type="paragraph" w:default="1" w:styleId="Normal">
     <w:name w:val="Normal"/>
@@ -4191,6 +4869,25 @@
       <w:ind w:left="720"/>
       <w:contextualSpacing/>
     </w:pPr>
+  </w:style>
+  <w:style w:type="table" w:styleId="TableGrid">
+    <w:name w:val="Table Grid"/>
+    <w:basedOn w:val="TableNormal"/>
+    <w:uiPriority w:val="39"/>
+    <w:rsid w:val="00AB1628"/>
+    <w:pPr>
+      <w:spacing w:after="0" w:line="240" w:lineRule="auto"/>
+    </w:pPr>
+    <w:tblPr>
+      <w:tblBorders>
+        <w:top w:val="single" w:sz="4" w:space="0" w:color="auto"/>
+        <w:left w:val="single" w:sz="4" w:space="0" w:color="auto"/>
+        <w:bottom w:val="single" w:sz="4" w:space="0" w:color="auto"/>
+        <w:right w:val="single" w:sz="4" w:space="0" w:color="auto"/>
+        <w:insideH w:val="single" w:sz="4" w:space="0" w:color="auto"/>
+        <w:insideV w:val="single" w:sz="4" w:space="0" w:color="auto"/>
+      </w:tblBorders>
+    </w:tblPr>
   </w:style>
 </w:styles>
 </file>
